--- a/docs/specifikacio.docx
+++ b/docs/specifikacio.docx
@@ -10,6 +10,8 @@
           <w:lang w:val="en-GB"/>
         </w:rPr>
       </w:pPr>
+      <w:bookmarkStart w:id="0" w:name="_Hlk116221260"/>
+      <w:bookmarkEnd w:id="0"/>
       <w:r>
         <w:rPr>
           <w:sz w:val="40"/>
@@ -181,7 +183,7 @@
           <w:szCs w:val="24"/>
           <w:lang w:val="en-GB"/>
         </w:rPr>
-        <w:t>Task felelos</w:t>
+        <w:t>Projectmanager</w:t>
       </w:r>
     </w:p>
     <w:p>
@@ -203,7 +205,7 @@
           <w:szCs w:val="24"/>
           <w:lang w:val="en-GB"/>
         </w:rPr>
-        <w:t>Task tagok</w:t>
+        <w:t>Project tagok</w:t>
       </w:r>
     </w:p>
     <w:p>
@@ -380,28 +382,6 @@
       <w:pPr>
         <w:pStyle w:val="Listaszerbekezds"/>
         <w:numPr>
-          <w:ilvl w:val="1"/>
-          <w:numId w:val="1"/>
-        </w:numPr>
-        <w:rPr>
-          <w:sz w:val="24"/>
-          <w:szCs w:val="24"/>
-          <w:lang w:val="en-GB"/>
-        </w:rPr>
-      </w:pPr>
-      <w:r>
-        <w:rPr>
-          <w:sz w:val="24"/>
-          <w:szCs w:val="24"/>
-          <w:lang w:val="en-GB"/>
-        </w:rPr>
-        <w:t>(Task chat)</w:t>
-      </w:r>
-    </w:p>
-    <w:p>
-      <w:pPr>
-        <w:pStyle w:val="Listaszerbekezds"/>
-        <w:numPr>
           <w:ilvl w:val="0"/>
           <w:numId w:val="1"/>
         </w:numPr>
@@ -445,29 +425,629 @@
     <w:p>
       <w:pPr>
         <w:rPr>
-          <w:sz w:val="24"/>
-          <w:szCs w:val="24"/>
-        </w:rPr>
-      </w:pPr>
-      <w:r>
-        <w:rPr>
-          <w:sz w:val="24"/>
-          <w:szCs w:val="24"/>
-          <w:lang w:val="en-GB"/>
-        </w:rPr>
+          <w:lang w:val="en-GB"/>
+        </w:rPr>
+      </w:pPr>
+      <w:r>
+        <w:rPr>
+          <w:lang w:val="en-GB"/>
+        </w:rPr>
+        <w:t>Use casek:</w:t>
+      </w:r>
+    </w:p>
+    <w:p>
+      <w:pPr>
+        <w:pStyle w:val="Listaszerbekezds"/>
+        <w:numPr>
+          <w:ilvl w:val="0"/>
+          <w:numId w:val="3"/>
+        </w:numPr>
+        <w:rPr>
+          <w:lang w:val="en-GB"/>
+        </w:rPr>
+      </w:pPr>
+      <w:r>
+        <w:rPr>
+          <w:lang w:val="en-GB"/>
+        </w:rPr>
+        <w:t>Admin:</w:t>
+      </w:r>
+    </w:p>
+    <w:p>
+      <w:pPr>
+        <w:pStyle w:val="Listaszerbekezds"/>
+        <w:numPr>
+          <w:ilvl w:val="1"/>
+          <w:numId w:val="3"/>
+        </w:numPr>
+        <w:rPr>
+          <w:lang w:val="en-GB"/>
+        </w:rPr>
+      </w:pPr>
+      <w:r>
+        <w:rPr>
+          <w:lang w:val="en-GB"/>
+        </w:rPr>
+        <w:t>Projekt letrehozas, manager és tagok kijel</w:t>
+      </w:r>
+      <w:r>
+        <w:t>ölése</w:t>
+      </w:r>
+    </w:p>
+    <w:p>
+      <w:pPr>
+        <w:pStyle w:val="Listaszerbekezds"/>
+        <w:numPr>
+          <w:ilvl w:val="1"/>
+          <w:numId w:val="3"/>
+        </w:numPr>
+        <w:rPr>
+          <w:lang w:val="en-GB"/>
+        </w:rPr>
+      </w:pPr>
+      <w:r>
+        <w:t>Minden létező projektet, taskot, milestonet lát</w:t>
+      </w:r>
+    </w:p>
+    <w:p>
+      <w:pPr>
+        <w:pStyle w:val="Listaszerbekezds"/>
+        <w:numPr>
+          <w:ilvl w:val="1"/>
+          <w:numId w:val="3"/>
+        </w:numPr>
+        <w:rPr>
+          <w:lang w:val="en-GB"/>
+        </w:rPr>
+      </w:pPr>
+      <w:r>
+        <w:t>Projekten belül</w:t>
+      </w:r>
+      <w:r>
+        <w:rPr>
+          <w:lang w:val="en-GB"/>
+        </w:rPr>
+        <w:t>:</w:t>
+      </w:r>
+    </w:p>
+    <w:p>
+      <w:pPr>
+        <w:pStyle w:val="Listaszerbekezds"/>
+        <w:numPr>
+          <w:ilvl w:val="2"/>
+          <w:numId w:val="3"/>
+        </w:numPr>
+        <w:rPr>
+          <w:lang w:val="en-GB"/>
+        </w:rPr>
+      </w:pPr>
+      <w:r>
+        <w:rPr>
+          <w:lang w:val="en-GB"/>
+        </w:rPr>
+        <w:t>N</w:t>
+      </w:r>
+      <w:r>
+        <w:t>év megadása</w:t>
+      </w:r>
+    </w:p>
+    <w:p>
+      <w:pPr>
+        <w:pStyle w:val="Listaszerbekezds"/>
+        <w:numPr>
+          <w:ilvl w:val="2"/>
+          <w:numId w:val="3"/>
+        </w:numPr>
+        <w:rPr>
+          <w:lang w:val="en-GB"/>
+        </w:rPr>
+      </w:pPr>
+      <w:r>
+        <w:t>hataridő beállítása,</w:t>
+      </w:r>
+    </w:p>
+    <w:p>
+      <w:pPr>
+        <w:pStyle w:val="Listaszerbekezds"/>
+        <w:numPr>
+          <w:ilvl w:val="2"/>
+          <w:numId w:val="3"/>
+        </w:numPr>
+        <w:rPr>
+          <w:lang w:val="en-GB"/>
+        </w:rPr>
+      </w:pPr>
+      <w:r>
+        <w:t>archiválás,</w:t>
+      </w:r>
+    </w:p>
+    <w:p>
+      <w:pPr>
+        <w:pStyle w:val="Listaszerbekezds"/>
+        <w:numPr>
+          <w:ilvl w:val="2"/>
+          <w:numId w:val="3"/>
+        </w:numPr>
+        <w:rPr>
+          <w:lang w:val="en-GB"/>
+        </w:rPr>
+      </w:pPr>
+      <w:r>
+        <w:t>törlés</w:t>
+      </w:r>
+    </w:p>
+    <w:p>
+      <w:pPr>
+        <w:pStyle w:val="Listaszerbekezds"/>
+        <w:numPr>
+          <w:ilvl w:val="1"/>
+          <w:numId w:val="3"/>
+        </w:numPr>
+        <w:rPr>
+          <w:lang w:val="en-GB"/>
+        </w:rPr>
+      </w:pPr>
+      <w:r>
+        <w:t>Taskon belül</w:t>
+      </w:r>
+      <w:r>
+        <w:rPr>
+          <w:lang w:val="en-GB"/>
+        </w:rPr>
+        <w:t>:</w:t>
+      </w:r>
+    </w:p>
+    <w:p>
+      <w:pPr>
+        <w:pStyle w:val="Listaszerbekezds"/>
+        <w:numPr>
+          <w:ilvl w:val="2"/>
+          <w:numId w:val="3"/>
+        </w:numPr>
+        <w:rPr>
+          <w:lang w:val="en-GB"/>
+        </w:rPr>
+      </w:pPr>
+      <w:r>
+        <w:t xml:space="preserve"> felvétel,</w:t>
+      </w:r>
+    </w:p>
+    <w:p>
+      <w:pPr>
+        <w:pStyle w:val="Listaszerbekezds"/>
+        <w:numPr>
+          <w:ilvl w:val="2"/>
+          <w:numId w:val="3"/>
+        </w:numPr>
+        <w:rPr>
+          <w:lang w:val="en-GB"/>
+        </w:rPr>
+      </w:pPr>
+      <w:r>
+        <w:t xml:space="preserve"> név módosítás,</w:t>
+      </w:r>
+    </w:p>
+    <w:p>
+      <w:pPr>
+        <w:pStyle w:val="Listaszerbekezds"/>
+        <w:numPr>
+          <w:ilvl w:val="2"/>
+          <w:numId w:val="3"/>
+        </w:numPr>
+        <w:rPr>
+          <w:lang w:val="en-GB"/>
+        </w:rPr>
+      </w:pPr>
+      <w:r>
+        <w:t xml:space="preserve"> állapot módosítás,</w:t>
+      </w:r>
+    </w:p>
+    <w:p>
+      <w:pPr>
+        <w:pStyle w:val="Listaszerbekezds"/>
+        <w:numPr>
+          <w:ilvl w:val="2"/>
+          <w:numId w:val="3"/>
+        </w:numPr>
+        <w:rPr>
+          <w:lang w:val="en-GB"/>
+        </w:rPr>
+      </w:pPr>
+      <w:r>
+        <w:t xml:space="preserve"> hataridő módosítás,</w:t>
+      </w:r>
+    </w:p>
+    <w:p>
+      <w:pPr>
+        <w:pStyle w:val="Listaszerbekezds"/>
+        <w:numPr>
+          <w:ilvl w:val="2"/>
+          <w:numId w:val="3"/>
+        </w:numPr>
+        <w:rPr>
+          <w:lang w:val="en-GB"/>
+        </w:rPr>
+      </w:pPr>
+      <w:r>
+        <w:t>Workerek módosítása</w:t>
+      </w:r>
+    </w:p>
+    <w:p>
+      <w:pPr>
+        <w:pStyle w:val="Listaszerbekezds"/>
+        <w:numPr>
+          <w:ilvl w:val="2"/>
+          <w:numId w:val="3"/>
+        </w:numPr>
+        <w:rPr>
+          <w:lang w:val="en-GB"/>
+        </w:rPr>
+      </w:pPr>
+      <w:r>
+        <w:t>egymásra épülő taskok megadása</w:t>
+      </w:r>
+    </w:p>
+    <w:p>
+      <w:pPr>
+        <w:pStyle w:val="Listaszerbekezds"/>
+        <w:numPr>
+          <w:ilvl w:val="2"/>
+          <w:numId w:val="3"/>
+        </w:numPr>
+        <w:rPr>
+          <w:lang w:val="en-GB"/>
+        </w:rPr>
+      </w:pPr>
+      <w:r>
+        <w:t>Leírás módosítás</w:t>
+      </w:r>
+    </w:p>
+    <w:p>
+      <w:pPr>
+        <w:pStyle w:val="Listaszerbekezds"/>
+        <w:numPr>
+          <w:ilvl w:val="2"/>
+          <w:numId w:val="3"/>
+        </w:numPr>
+        <w:rPr>
+          <w:lang w:val="en-GB"/>
+        </w:rPr>
+      </w:pPr>
+      <w:r>
+        <w:t>Archiválás</w:t>
+      </w:r>
+    </w:p>
+    <w:p>
+      <w:pPr>
+        <w:pStyle w:val="Listaszerbekezds"/>
+        <w:numPr>
+          <w:ilvl w:val="2"/>
+          <w:numId w:val="3"/>
+        </w:numPr>
+        <w:rPr>
+          <w:lang w:val="en-GB"/>
+        </w:rPr>
+      </w:pPr>
+      <w:r>
+        <w:t xml:space="preserve">Törlés </w:t>
+      </w:r>
+    </w:p>
+    <w:p>
+      <w:pPr>
+        <w:rPr>
+          <w:lang w:val="en-GB"/>
+        </w:rPr>
+      </w:pPr>
+    </w:p>
+    <w:p>
+      <w:pPr>
+        <w:rPr>
+          <w:lang w:val="en-GB"/>
+        </w:rPr>
+      </w:pPr>
+      <w:r>
+        <w:rPr>
+          <w:lang w:val="en-GB"/>
+        </w:rPr>
+        <w:br w:type="page"/>
+      </w:r>
+    </w:p>
+    <w:p>
+      <w:pPr>
+        <w:pStyle w:val="Listaszerbekezds"/>
+        <w:numPr>
+          <w:ilvl w:val="0"/>
+          <w:numId w:val="3"/>
+        </w:numPr>
+        <w:rPr>
+          <w:lang w:val="en-GB"/>
+        </w:rPr>
+      </w:pPr>
+      <w:r>
+        <w:rPr>
+          <w:lang w:val="en-GB"/>
+        </w:rPr>
+        <w:lastRenderedPageBreak/>
+        <w:t>Projectmanager:</w:t>
+      </w:r>
+    </w:p>
+    <w:p>
+      <w:pPr>
+        <w:pStyle w:val="Listaszerbekezds"/>
+        <w:numPr>
+          <w:ilvl w:val="1"/>
+          <w:numId w:val="3"/>
+        </w:numPr>
+        <w:rPr>
+          <w:lang w:val="en-GB"/>
+        </w:rPr>
+      </w:pPr>
+      <w:r>
+        <w:rPr>
+          <w:lang w:val="en-GB"/>
+        </w:rPr>
+        <w:t>Azon projekteket l</w:t>
+      </w:r>
+      <w:r>
+        <w:t>átja melyhez hozzá van rendelve az admin által</w:t>
+      </w:r>
+    </w:p>
+    <w:p>
+      <w:pPr>
+        <w:pStyle w:val="Listaszerbekezds"/>
+        <w:numPr>
+          <w:ilvl w:val="1"/>
+          <w:numId w:val="3"/>
+        </w:numPr>
+        <w:rPr>
+          <w:lang w:val="en-GB"/>
+        </w:rPr>
+      </w:pPr>
+      <w:r>
+        <w:t>Ő irányítja a projekten belüli taskok minden állapotát</w:t>
+      </w:r>
+      <w:r>
+        <w:rPr>
+          <w:lang w:val="en-GB"/>
+        </w:rPr>
+        <w:t>:</w:t>
+      </w:r>
+    </w:p>
+    <w:p>
+      <w:pPr>
+        <w:pStyle w:val="Listaszerbekezds"/>
+        <w:numPr>
+          <w:ilvl w:val="2"/>
+          <w:numId w:val="3"/>
+        </w:numPr>
+        <w:rPr>
+          <w:lang w:val="en-GB"/>
+        </w:rPr>
+      </w:pPr>
+      <w:r>
+        <w:t>felvétel,</w:t>
+      </w:r>
+    </w:p>
+    <w:p>
+      <w:pPr>
+        <w:pStyle w:val="Listaszerbekezds"/>
+        <w:numPr>
+          <w:ilvl w:val="2"/>
+          <w:numId w:val="3"/>
+        </w:numPr>
+        <w:rPr>
+          <w:lang w:val="en-GB"/>
+        </w:rPr>
+      </w:pPr>
+      <w:r>
+        <w:t xml:space="preserve"> név módosítás,</w:t>
+      </w:r>
+    </w:p>
+    <w:p>
+      <w:pPr>
+        <w:pStyle w:val="Listaszerbekezds"/>
+        <w:numPr>
+          <w:ilvl w:val="2"/>
+          <w:numId w:val="3"/>
+        </w:numPr>
+        <w:rPr>
+          <w:lang w:val="en-GB"/>
+        </w:rPr>
+      </w:pPr>
+      <w:r>
+        <w:t xml:space="preserve"> állapot módosítás,</w:t>
+      </w:r>
+    </w:p>
+    <w:p>
+      <w:pPr>
+        <w:pStyle w:val="Listaszerbekezds"/>
+        <w:numPr>
+          <w:ilvl w:val="2"/>
+          <w:numId w:val="3"/>
+        </w:numPr>
+        <w:rPr>
+          <w:lang w:val="en-GB"/>
+        </w:rPr>
+      </w:pPr>
+      <w:r>
+        <w:t xml:space="preserve"> hataridő módosítás,</w:t>
+      </w:r>
+    </w:p>
+    <w:p>
+      <w:pPr>
+        <w:pStyle w:val="Listaszerbekezds"/>
+        <w:numPr>
+          <w:ilvl w:val="2"/>
+          <w:numId w:val="3"/>
+        </w:numPr>
+        <w:rPr>
+          <w:lang w:val="en-GB"/>
+        </w:rPr>
+      </w:pPr>
+      <w:r>
+        <w:t>Workerek módosítása</w:t>
+      </w:r>
+    </w:p>
+    <w:p>
+      <w:pPr>
+        <w:pStyle w:val="Listaszerbekezds"/>
+        <w:numPr>
+          <w:ilvl w:val="2"/>
+          <w:numId w:val="3"/>
+        </w:numPr>
+        <w:rPr>
+          <w:lang w:val="en-GB"/>
+        </w:rPr>
+      </w:pPr>
+      <w:r>
+        <w:t>egymásra épülő taskok megadása</w:t>
+      </w:r>
+    </w:p>
+    <w:p>
+      <w:pPr>
+        <w:pStyle w:val="Listaszerbekezds"/>
+        <w:numPr>
+          <w:ilvl w:val="2"/>
+          <w:numId w:val="3"/>
+        </w:numPr>
+        <w:rPr>
+          <w:lang w:val="en-GB"/>
+        </w:rPr>
+      </w:pPr>
+      <w:r>
+        <w:t>Leírás módosítás</w:t>
+      </w:r>
+    </w:p>
+    <w:p>
+      <w:pPr>
+        <w:pStyle w:val="Listaszerbekezds"/>
+        <w:numPr>
+          <w:ilvl w:val="2"/>
+          <w:numId w:val="3"/>
+        </w:numPr>
+        <w:rPr>
+          <w:lang w:val="en-GB"/>
+        </w:rPr>
+      </w:pPr>
+      <w:r>
+        <w:t>Archiválás</w:t>
+      </w:r>
+    </w:p>
+    <w:p>
+      <w:pPr>
+        <w:pStyle w:val="Listaszerbekezds"/>
+        <w:numPr>
+          <w:ilvl w:val="2"/>
+          <w:numId w:val="3"/>
+        </w:numPr>
+        <w:rPr>
+          <w:lang w:val="en-GB"/>
+        </w:rPr>
+      </w:pPr>
+      <w:r>
+        <w:t xml:space="preserve">Törlés </w:t>
+      </w:r>
+    </w:p>
+    <w:p>
+      <w:pPr>
+        <w:pStyle w:val="Listaszerbekezds"/>
+        <w:numPr>
+          <w:ilvl w:val="0"/>
+          <w:numId w:val="3"/>
+        </w:numPr>
+        <w:rPr>
+          <w:lang w:val="en-GB"/>
+        </w:rPr>
+      </w:pPr>
+      <w:r>
+        <w:rPr>
+          <w:lang w:val="en-GB"/>
+        </w:rPr>
+        <w:t>Project tag:</w:t>
+      </w:r>
+    </w:p>
+    <w:p>
+      <w:pPr>
+        <w:pStyle w:val="Listaszerbekezds"/>
+        <w:numPr>
+          <w:ilvl w:val="1"/>
+          <w:numId w:val="3"/>
+        </w:numPr>
+        <w:rPr>
+          <w:lang w:val="en-GB"/>
+        </w:rPr>
+      </w:pPr>
+      <w:r>
+        <w:rPr>
+          <w:lang w:val="en-GB"/>
+        </w:rPr>
+        <w:t>Azon projekteket l</w:t>
+      </w:r>
+      <w:r>
+        <w:t>átja melyhez hozzá van rendelve az admin által</w:t>
+      </w:r>
+    </w:p>
+    <w:p>
+      <w:pPr>
+        <w:pStyle w:val="Listaszerbekezds"/>
+        <w:numPr>
+          <w:ilvl w:val="1"/>
+          <w:numId w:val="3"/>
+        </w:numPr>
+        <w:rPr>
+          <w:lang w:val="en-GB"/>
+        </w:rPr>
+      </w:pPr>
+      <w:r>
+        <w:rPr>
+          <w:lang w:val="en-GB"/>
+        </w:rPr>
+        <w:t>A projekten belüli taskokat, milestoneokat</w:t>
+      </w:r>
+    </w:p>
+    <w:p>
+      <w:pPr>
+        <w:pStyle w:val="Listaszerbekezds"/>
+        <w:numPr>
+          <w:ilvl w:val="1"/>
+          <w:numId w:val="3"/>
+        </w:numPr>
+        <w:rPr>
+          <w:lang w:val="en-GB"/>
+        </w:rPr>
+      </w:pPr>
+      <w:r>
+        <w:rPr>
+          <w:lang w:val="en-GB"/>
+        </w:rPr>
+        <w:t>Nem tud módosítást végezni ezeken</w:t>
+      </w:r>
+    </w:p>
+    <w:p>
+      <w:r>
+        <w:rPr>
+          <w:lang w:val="en-GB"/>
+        </w:rPr>
+        <w:br w:type="page"/>
+      </w:r>
+      <w:r>
+        <w:rPr>
+          <w:lang w:val="en-GB"/>
+        </w:rPr>
+        <w:lastRenderedPageBreak/>
         <w:drawing>
-          <wp:anchor distT="0" distB="0" distL="114300" distR="114300" simplePos="0" relativeHeight="251658240" behindDoc="1" locked="0" layoutInCell="1" allowOverlap="1" wp14:anchorId="217814DE" wp14:editId="4248A4DA">
+          <wp:anchor distT="0" distB="0" distL="114300" distR="114300" simplePos="0" relativeHeight="251660288" behindDoc="1" locked="0" layoutInCell="1" allowOverlap="1" wp14:anchorId="1895F21E" wp14:editId="7CAD77D6">
             <wp:simplePos x="0" y="0"/>
             <wp:positionH relativeFrom="page">
-              <wp:posOffset>15240</wp:posOffset>
+              <wp:align>right</wp:align>
             </wp:positionH>
             <wp:positionV relativeFrom="paragraph">
-              <wp:posOffset>231775</wp:posOffset>
+              <wp:posOffset>4076700</wp:posOffset>
             </wp:positionV>
-            <wp:extent cx="7545070" cy="3571875"/>
-            <wp:effectExtent l="0" t="0" r="0" b="9525"/>
+            <wp:extent cx="7515225" cy="3855720"/>
+            <wp:effectExtent l="0" t="0" r="9525" b="0"/>
             <wp:wrapSquare wrapText="bothSides"/>
-            <wp:docPr id="1" name="Picture 1" descr="Graphical user interface, application&#10;&#10;Description automatically generated"/>
+            <wp:docPr id="1" name="Picture 1" descr="Diagram&#10;&#10;Description automatically generated with medium confidence"/>
             <wp:cNvGraphicFramePr>
               <a:graphicFrameLocks xmlns:a="http://schemas.openxmlformats.org/drawingml/2006/main" noChangeAspect="1"/>
             </wp:cNvGraphicFramePr>
@@ -475,7 +1055,7 @@
               <a:graphicData uri="http://schemas.openxmlformats.org/drawingml/2006/picture">
                 <pic:pic xmlns:pic="http://schemas.openxmlformats.org/drawingml/2006/picture">
                   <pic:nvPicPr>
-                    <pic:cNvPr id="1" name="Picture 1" descr="Graphical user interface, application&#10;&#10;Description automatically generated"/>
+                    <pic:cNvPr id="1" name="Picture 1" descr="Diagram&#10;&#10;Description automatically generated with medium confidence"/>
                     <pic:cNvPicPr/>
                   </pic:nvPicPr>
                   <pic:blipFill>
@@ -493,7 +1073,7 @@
                   <pic:spPr>
                     <a:xfrm>
                       <a:off x="0" y="0"/>
-                      <a:ext cx="7545070" cy="3571875"/>
+                      <a:ext cx="7515225" cy="3855720"/>
                     </a:xfrm>
                     <a:prstGeom prst="rect">
                       <a:avLst/>
@@ -515,44 +1095,17 @@
         <w:rPr>
           <w:lang w:val="en-GB"/>
         </w:rPr>
-        <w:t>Felhasznál</w:t>
-      </w:r>
-      <w:r>
-        <w:rPr>
-          <w:sz w:val="24"/>
-          <w:szCs w:val="24"/>
-        </w:rPr>
-        <w:t>ói felületek:</w:t>
-      </w:r>
-    </w:p>
-    <w:p>
-      <w:pPr>
-        <w:rPr>
-          <w:lang w:val="en-GB"/>
-        </w:rPr>
-      </w:pPr>
-      <w:r>
-        <w:rPr>
-          <w:lang w:val="en-GB"/>
-        </w:rPr>
-        <w:br w:type="page"/>
-      </w:r>
-      <w:r>
-        <w:rPr>
-          <w:lang w:val="en-GB"/>
-        </w:rPr>
-        <w:lastRenderedPageBreak/>
         <w:drawing>
-          <wp:anchor distT="0" distB="0" distL="114300" distR="114300" simplePos="0" relativeHeight="251659264" behindDoc="0" locked="0" layoutInCell="1" allowOverlap="1" wp14:anchorId="00B460A5" wp14:editId="546464E5">
+          <wp:anchor distT="0" distB="0" distL="114300" distR="114300" simplePos="0" relativeHeight="251659264" behindDoc="0" locked="0" layoutInCell="1" allowOverlap="1" wp14:anchorId="00B460A5" wp14:editId="16AD01E5">
             <wp:simplePos x="0" y="0"/>
-            <wp:positionH relativeFrom="column">
-              <wp:posOffset>-838200</wp:posOffset>
+            <wp:positionH relativeFrom="margin">
+              <wp:posOffset>-847725</wp:posOffset>
             </wp:positionH>
             <wp:positionV relativeFrom="paragraph">
               <wp:posOffset>0</wp:posOffset>
             </wp:positionV>
-            <wp:extent cx="7381240" cy="3770630"/>
-            <wp:effectExtent l="0" t="0" r="0" b="1270"/>
+            <wp:extent cx="7410450" cy="3785235"/>
+            <wp:effectExtent l="0" t="0" r="0" b="5715"/>
             <wp:wrapSquare wrapText="bothSides"/>
             <wp:docPr id="8" name="Kép 8"/>
             <wp:cNvGraphicFramePr>
@@ -583,7 +1136,7 @@
                   <pic:spPr bwMode="auto">
                     <a:xfrm>
                       <a:off x="0" y="0"/>
-                      <a:ext cx="7381240" cy="3770630"/>
+                      <a:ext cx="7410450" cy="3785235"/>
                     </a:xfrm>
                     <a:prstGeom prst="rect">
                       <a:avLst/>
@@ -606,12 +1159,244 @@
         </w:drawing>
       </w:r>
       <w:r>
-        <w:rPr>
-          <w:sz w:val="24"/>
-          <w:szCs w:val="24"/>
-        </w:rPr>
+        <w:t xml:space="preserve"> </w:t>
+      </w:r>
+      <w:r>
+        <w:t>Oldal megnyitásánál legelső megjelenő nézet a bejelentkezés</w:t>
+      </w:r>
+    </w:p>
+    <w:p>
+      <w:pPr>
+        <w:rPr>
+          <w:lang w:val="en-GB"/>
+        </w:rPr>
+      </w:pPr>
+      <w:r>
+        <w:t>Bejelentkezés után láthatóak az adott felhasználó típusához kapcsolódó elemek</w:t>
+      </w:r>
+      <w:r>
+        <w:rPr>
+          <w:lang w:val="en-GB"/>
+        </w:rPr>
+        <w:t>:</w:t>
+      </w:r>
+    </w:p>
+    <w:p>
+      <w:pPr>
+        <w:pStyle w:val="Listaszerbekezds"/>
+        <w:numPr>
+          <w:ilvl w:val="0"/>
+          <w:numId w:val="3"/>
+        </w:numPr>
+        <w:rPr>
+          <w:lang w:val="en-GB"/>
+        </w:rPr>
+      </w:pPr>
+      <w:r>
+        <w:rPr>
+          <w:lang w:val="en-GB"/>
+        </w:rPr>
+        <w:t>Admin: Minden projekt, task, milestone</w:t>
+      </w:r>
+    </w:p>
+    <w:p>
+      <w:pPr>
+        <w:pStyle w:val="Listaszerbekezds"/>
+        <w:numPr>
+          <w:ilvl w:val="0"/>
+          <w:numId w:val="3"/>
+        </w:numPr>
+        <w:rPr>
+          <w:lang w:val="en-GB"/>
+        </w:rPr>
+      </w:pPr>
+      <w:r>
+        <w:rPr>
+          <w:lang w:val="en-GB"/>
+        </w:rPr>
+        <w:t>Projectmanager: Az adott project melyet ir</w:t>
+      </w:r>
+      <w:r>
+        <w:t>ányít, minden hozzá tartozó task és milestone</w:t>
+      </w:r>
+    </w:p>
+    <w:p>
+      <w:pPr>
+        <w:pStyle w:val="Listaszerbekezds"/>
+        <w:numPr>
+          <w:ilvl w:val="0"/>
+          <w:numId w:val="3"/>
+        </w:numPr>
+        <w:rPr>
+          <w:lang w:val="en-GB"/>
+        </w:rPr>
+      </w:pPr>
+      <w:r>
+        <w:rPr>
+          <w:lang w:val="en-GB"/>
+        </w:rPr>
+        <w:t>Project tag: Azon projectek melyekhez fel lett véve, ezen belüli taskok és milestone</w:t>
+      </w:r>
+    </w:p>
+    <w:p>
+      <w:pPr>
+        <w:ind w:left="360"/>
+        <w:rPr>
+          <w:lang w:val="en-GB"/>
+        </w:rPr>
+      </w:pPr>
+      <w:r>
+        <w:lastRenderedPageBreak/>
         <w:drawing>
-          <wp:inline distT="0" distB="0" distL="0" distR="0" wp14:anchorId="2C06BBAE" wp14:editId="195ADB14">
+          <wp:anchor distT="0" distB="0" distL="114300" distR="114300" simplePos="0" relativeHeight="251662336" behindDoc="0" locked="0" layoutInCell="1" allowOverlap="1" wp14:anchorId="135AA544" wp14:editId="3ADDDB09">
+            <wp:simplePos x="0" y="0"/>
+            <wp:positionH relativeFrom="margin">
+              <wp:align>center</wp:align>
+            </wp:positionH>
+            <wp:positionV relativeFrom="paragraph">
+              <wp:posOffset>0</wp:posOffset>
+            </wp:positionV>
+            <wp:extent cx="7429500" cy="3800475"/>
+            <wp:effectExtent l="0" t="0" r="0" b="9525"/>
+            <wp:wrapThrough wrapText="bothSides">
+              <wp:wrapPolygon edited="0">
+                <wp:start x="0" y="0"/>
+                <wp:lineTo x="0" y="21546"/>
+                <wp:lineTo x="21545" y="21546"/>
+                <wp:lineTo x="21545" y="0"/>
+                <wp:lineTo x="0" y="0"/>
+              </wp:wrapPolygon>
+            </wp:wrapThrough>
+            <wp:docPr id="9" name="Picture 9" descr="Chart, box and whisker chart&#10;&#10;Description automatically generated"/>
+            <wp:cNvGraphicFramePr>
+              <a:graphicFrameLocks xmlns:a="http://schemas.openxmlformats.org/drawingml/2006/main" noChangeAspect="1"/>
+            </wp:cNvGraphicFramePr>
+            <a:graphic xmlns:a="http://schemas.openxmlformats.org/drawingml/2006/main">
+              <a:graphicData uri="http://schemas.openxmlformats.org/drawingml/2006/picture">
+                <pic:pic xmlns:pic="http://schemas.openxmlformats.org/drawingml/2006/picture">
+                  <pic:nvPicPr>
+                    <pic:cNvPr id="9" name="Picture 9" descr="Chart, box and whisker chart&#10;&#10;Description automatically generated"/>
+                    <pic:cNvPicPr/>
+                  </pic:nvPicPr>
+                  <pic:blipFill>
+                    <a:blip r:embed="rId7" cstate="print">
+                      <a:extLst>
+                        <a:ext uri="{28A0092B-C50C-407E-A947-70E740481C1C}">
+                          <a14:useLocalDpi xmlns:a14="http://schemas.microsoft.com/office/drawing/2010/main" val="0"/>
+                        </a:ext>
+                      </a:extLst>
+                    </a:blip>
+                    <a:stretch>
+                      <a:fillRect/>
+                    </a:stretch>
+                  </pic:blipFill>
+                  <pic:spPr>
+                    <a:xfrm>
+                      <a:off x="0" y="0"/>
+                      <a:ext cx="7429500" cy="3800475"/>
+                    </a:xfrm>
+                    <a:prstGeom prst="rect">
+                      <a:avLst/>
+                    </a:prstGeom>
+                  </pic:spPr>
+                </pic:pic>
+              </a:graphicData>
+            </a:graphic>
+            <wp14:sizeRelH relativeFrom="margin">
+              <wp14:pctWidth>0</wp14:pctWidth>
+            </wp14:sizeRelH>
+            <wp14:sizeRelV relativeFrom="margin">
+              <wp14:pctHeight>0</wp14:pctHeight>
+            </wp14:sizeRelV>
+          </wp:anchor>
+        </w:drawing>
+      </w:r>
+      <w:r>
+        <w:rPr>
+          <w:lang w:val="en-GB"/>
+        </w:rPr>
+        <w:t>Projektre kattintva megtekinthető a projekt nézete</w:t>
+      </w:r>
+    </w:p>
+    <w:p>
+      <w:pPr>
+        <w:ind w:left="360"/>
+        <w:rPr>
+          <w:lang w:val="en-GB"/>
+        </w:rPr>
+      </w:pPr>
+      <w:r>
+        <w:lastRenderedPageBreak/>
+        <w:drawing>
+          <wp:anchor distT="0" distB="0" distL="114300" distR="114300" simplePos="0" relativeHeight="251663360" behindDoc="0" locked="0" layoutInCell="1" allowOverlap="1" wp14:anchorId="157FA7A1" wp14:editId="29D0624E">
+            <wp:simplePos x="0" y="0"/>
+            <wp:positionH relativeFrom="column">
+              <wp:posOffset>1828799</wp:posOffset>
+            </wp:positionH>
+            <wp:positionV relativeFrom="paragraph">
+              <wp:posOffset>3295650</wp:posOffset>
+            </wp:positionV>
+            <wp:extent cx="3985329" cy="3228975"/>
+            <wp:effectExtent l="0" t="0" r="0" b="0"/>
+            <wp:wrapNone/>
+            <wp:docPr id="12" name="Kép 12"/>
+            <wp:cNvGraphicFramePr>
+              <a:graphicFrameLocks xmlns:a="http://schemas.openxmlformats.org/drawingml/2006/main" noChangeAspect="1"/>
+            </wp:cNvGraphicFramePr>
+            <a:graphic xmlns:a="http://schemas.openxmlformats.org/drawingml/2006/main">
+              <a:graphicData uri="http://schemas.openxmlformats.org/drawingml/2006/picture">
+                <pic:pic xmlns:pic="http://schemas.openxmlformats.org/drawingml/2006/picture">
+                  <pic:nvPicPr>
+                    <pic:cNvPr id="0" name="Picture 5"/>
+                    <pic:cNvPicPr>
+                      <a:picLocks noChangeAspect="1" noChangeArrowheads="1"/>
+                    </pic:cNvPicPr>
+                  </pic:nvPicPr>
+                  <pic:blipFill>
+                    <a:blip r:embed="rId8" cstate="print">
+                      <a:extLst>
+                        <a:ext uri="{28A0092B-C50C-407E-A947-70E740481C1C}">
+                          <a14:useLocalDpi xmlns:a14="http://schemas.microsoft.com/office/drawing/2010/main" val="0"/>
+                        </a:ext>
+                      </a:extLst>
+                    </a:blip>
+                    <a:srcRect/>
+                    <a:stretch>
+                      <a:fillRect/>
+                    </a:stretch>
+                  </pic:blipFill>
+                  <pic:spPr bwMode="auto">
+                    <a:xfrm>
+                      <a:off x="0" y="0"/>
+                      <a:ext cx="3985952" cy="3229480"/>
+                    </a:xfrm>
+                    <a:prstGeom prst="rect">
+                      <a:avLst/>
+                    </a:prstGeom>
+                    <a:noFill/>
+                    <a:ln>
+                      <a:noFill/>
+                    </a:ln>
+                  </pic:spPr>
+                </pic:pic>
+              </a:graphicData>
+            </a:graphic>
+            <wp14:sizeRelH relativeFrom="margin">
+              <wp14:pctWidth>0</wp14:pctWidth>
+            </wp14:sizeRelH>
+            <wp14:sizeRelV relativeFrom="margin">
+              <wp14:pctHeight>0</wp14:pctHeight>
+            </wp14:sizeRelV>
+          </wp:anchor>
+        </w:drawing>
+      </w:r>
+      <w:r>
+        <w:rPr>
+          <w:sz w:val="24"/>
+          <w:szCs w:val="24"/>
+        </w:rPr>
+        <w:drawing>
+          <wp:inline distT="0" distB="0" distL="0" distR="0" wp14:anchorId="725E9CC1" wp14:editId="3C31065E">
             <wp:extent cx="1591056" cy="3246120"/>
             <wp:effectExtent l="0" t="0" r="9525" b="0"/>
             <wp:docPr id="2" name="Kép 2" descr="A képen asztal látható&#10;&#10;Automatikusan generált leírás"/>
@@ -628,7 +1413,7 @@
                     </pic:cNvPicPr>
                   </pic:nvPicPr>
                   <pic:blipFill>
-                    <a:blip r:embed="rId7" cstate="print">
+                    <a:blip r:embed="rId9" cstate="print">
                       <a:extLst>
                         <a:ext uri="{28A0092B-C50C-407E-A947-70E740481C1C}">
                           <a14:useLocalDpi xmlns:a14="http://schemas.microsoft.com/office/drawing/2010/main" val="0"/>
@@ -665,7 +1450,7 @@
           <w:szCs w:val="24"/>
         </w:rPr>
         <w:drawing>
-          <wp:inline distT="0" distB="0" distL="0" distR="0" wp14:anchorId="612CCF70" wp14:editId="0F1EE112">
+          <wp:inline distT="0" distB="0" distL="0" distR="0" wp14:anchorId="68542A38" wp14:editId="7FE49802">
             <wp:extent cx="1584252" cy="3244246"/>
             <wp:effectExtent l="0" t="0" r="0" b="0"/>
             <wp:docPr id="3" name="Kép 3" descr="A képen szöveg látható&#10;&#10;Automatikusan generált leírás"/>
@@ -682,7 +1467,7 @@
                     </pic:cNvPicPr>
                   </pic:nvPicPr>
                   <pic:blipFill>
-                    <a:blip r:embed="rId8" cstate="print">
+                    <a:blip r:embed="rId10" cstate="print">
                       <a:extLst>
                         <a:ext uri="{28A0092B-C50C-407E-A947-70E740481C1C}">
                           <a14:useLocalDpi xmlns:a14="http://schemas.microsoft.com/office/drawing/2010/main" val="0"/>
@@ -714,15 +1499,11 @@
         </w:drawing>
       </w:r>
       <w:r>
-        <w:rPr>
-          <w:sz w:val="24"/>
-          <w:szCs w:val="24"/>
-        </w:rPr>
         <w:drawing>
-          <wp:inline distT="0" distB="0" distL="0" distR="0" wp14:anchorId="2B27970E" wp14:editId="4942437E">
-            <wp:extent cx="1594805" cy="3244850"/>
-            <wp:effectExtent l="0" t="0" r="5715" b="0"/>
-            <wp:docPr id="4" name="Kép 4" descr="A képen asztal látható&#10;&#10;Automatikusan generált leírás"/>
+          <wp:inline distT="0" distB="0" distL="0" distR="0" wp14:anchorId="6F6C6224" wp14:editId="4BC31294">
+            <wp:extent cx="1608924" cy="3276600"/>
+            <wp:effectExtent l="0" t="0" r="0" b="0"/>
+            <wp:docPr id="10" name="Kép 10" descr="A képen asztal látható&#10;&#10;Automatikusan generált leírás"/>
             <wp:cNvGraphicFramePr>
               <a:graphicFrameLocks xmlns:a="http://schemas.openxmlformats.org/drawingml/2006/main" noChangeAspect="1"/>
             </wp:cNvGraphicFramePr>
@@ -730,114 +1511,7 @@
               <a:graphicData uri="http://schemas.openxmlformats.org/drawingml/2006/picture">
                 <pic:pic xmlns:pic="http://schemas.openxmlformats.org/drawingml/2006/picture">
                   <pic:nvPicPr>
-                    <pic:cNvPr id="4" name="Kép 4" descr="A képen asztal látható&#10;&#10;Automatikusan generált leírás"/>
-                    <pic:cNvPicPr>
-                      <a:picLocks noChangeAspect="1" noChangeArrowheads="1"/>
-                    </pic:cNvPicPr>
-                  </pic:nvPicPr>
-                  <pic:blipFill>
-                    <a:blip r:embed="rId9" cstate="print">
-                      <a:extLst>
-                        <a:ext uri="{28A0092B-C50C-407E-A947-70E740481C1C}">
-                          <a14:useLocalDpi xmlns:a14="http://schemas.microsoft.com/office/drawing/2010/main" val="0"/>
-                        </a:ext>
-                      </a:extLst>
-                    </a:blip>
-                    <a:srcRect/>
-                    <a:stretch>
-                      <a:fillRect/>
-                    </a:stretch>
-                  </pic:blipFill>
-                  <pic:spPr bwMode="auto">
-                    <a:xfrm>
-                      <a:off x="0" y="0"/>
-                      <a:ext cx="1594805" cy="3244850"/>
-                    </a:xfrm>
-                    <a:prstGeom prst="rect">
-                      <a:avLst/>
-                    </a:prstGeom>
-                    <a:noFill/>
-                    <a:ln>
-                      <a:noFill/>
-                    </a:ln>
-                  </pic:spPr>
-                </pic:pic>
-              </a:graphicData>
-            </a:graphic>
-          </wp:inline>
-        </w:drawing>
-      </w:r>
-      <w:r>
-        <w:rPr>
-          <w:lang w:val="en-GB"/>
-        </w:rPr>
-        <w:lastRenderedPageBreak/>
-        <w:drawing>
-          <wp:inline distT="0" distB="0" distL="0" distR="0" wp14:anchorId="7B6D09C4" wp14:editId="2A0BEEE3">
-            <wp:extent cx="1591056" cy="3227832"/>
-            <wp:effectExtent l="0" t="0" r="9525" b="0"/>
-            <wp:docPr id="5" name="Kép 5" descr="A képen szöveg látható&#10;&#10;Automatikusan generált leírás"/>
-            <wp:cNvGraphicFramePr>
-              <a:graphicFrameLocks xmlns:a="http://schemas.openxmlformats.org/drawingml/2006/main" noChangeAspect="1"/>
-            </wp:cNvGraphicFramePr>
-            <a:graphic xmlns:a="http://schemas.openxmlformats.org/drawingml/2006/main">
-              <a:graphicData uri="http://schemas.openxmlformats.org/drawingml/2006/picture">
-                <pic:pic xmlns:pic="http://schemas.openxmlformats.org/drawingml/2006/picture">
-                  <pic:nvPicPr>
-                    <pic:cNvPr id="5" name="Kép 5" descr="A képen szöveg látható&#10;&#10;Automatikusan generált leírás"/>
-                    <pic:cNvPicPr>
-                      <a:picLocks noChangeAspect="1" noChangeArrowheads="1"/>
-                    </pic:cNvPicPr>
-                  </pic:nvPicPr>
-                  <pic:blipFill>
-                    <a:blip r:embed="rId10" cstate="print">
-                      <a:extLst>
-                        <a:ext uri="{28A0092B-C50C-407E-A947-70E740481C1C}">
-                          <a14:useLocalDpi xmlns:a14="http://schemas.microsoft.com/office/drawing/2010/main" val="0"/>
-                        </a:ext>
-                      </a:extLst>
-                    </a:blip>
-                    <a:srcRect/>
-                    <a:stretch>
-                      <a:fillRect/>
-                    </a:stretch>
-                  </pic:blipFill>
-                  <pic:spPr bwMode="auto">
-                    <a:xfrm>
-                      <a:off x="0" y="0"/>
-                      <a:ext cx="1591056" cy="3227832"/>
-                    </a:xfrm>
-                    <a:prstGeom prst="rect">
-                      <a:avLst/>
-                    </a:prstGeom>
-                    <a:noFill/>
-                    <a:ln>
-                      <a:noFill/>
-                    </a:ln>
-                  </pic:spPr>
-                </pic:pic>
-              </a:graphicData>
-            </a:graphic>
-          </wp:inline>
-        </w:drawing>
-      </w:r>
-      <w:r>
-        <w:rPr>
-          <w:lang w:val="en-GB"/>
-        </w:rPr>
-        <w:drawing>
-          <wp:inline distT="0" distB="0" distL="0" distR="0" wp14:anchorId="4663EF49" wp14:editId="02DFAB26">
-            <wp:extent cx="1591056" cy="3236976"/>
-            <wp:effectExtent l="0" t="0" r="9525" b="1905"/>
-            <wp:docPr id="6" name="Kép 6" descr="A képen asztal látható&#10;&#10;Automatikusan generált leírás"/>
-            <wp:cNvGraphicFramePr>
-              <a:graphicFrameLocks xmlns:a="http://schemas.openxmlformats.org/drawingml/2006/main" noChangeAspect="1"/>
-            </wp:cNvGraphicFramePr>
-            <a:graphic xmlns:a="http://schemas.openxmlformats.org/drawingml/2006/main">
-              <a:graphicData uri="http://schemas.openxmlformats.org/drawingml/2006/picture">
-                <pic:pic xmlns:pic="http://schemas.openxmlformats.org/drawingml/2006/picture">
-                  <pic:nvPicPr>
-                    <pic:cNvPr id="6" name="Kép 6" descr="A képen asztal látható&#10;&#10;Automatikusan generált leírás"/>
+                    <pic:cNvPr id="10" name="Kép 10" descr="A képen asztal látható&#10;&#10;Automatikusan generált leírás"/>
                     <pic:cNvPicPr>
                       <a:picLocks noChangeAspect="1" noChangeArrowheads="1"/>
                     </pic:cNvPicPr>
@@ -858,7 +1532,7 @@
                   <pic:spPr bwMode="auto">
                     <a:xfrm>
                       <a:off x="0" y="0"/>
-                      <a:ext cx="1591056" cy="3236976"/>
+                      <a:ext cx="1613593" cy="3286109"/>
                     </a:xfrm>
                     <a:prstGeom prst="rect">
                       <a:avLst/>
@@ -874,23 +1548,12 @@
           </wp:inline>
         </w:drawing>
       </w:r>
-    </w:p>
-    <w:p>
-      <w:pPr>
-        <w:ind w:left="360"/>
-        <w:rPr>
-          <w:lang w:val="en-GB"/>
-        </w:rPr>
-      </w:pPr>
-      <w:r>
-        <w:rPr>
-          <w:lang w:val="en-GB"/>
-        </w:rPr>
+      <w:r>
         <w:drawing>
-          <wp:inline distT="0" distB="0" distL="0" distR="0" wp14:anchorId="76054426" wp14:editId="2C55D50E">
-            <wp:extent cx="5730875" cy="4625340"/>
-            <wp:effectExtent l="0" t="0" r="3175" b="3810"/>
-            <wp:docPr id="7" name="Kép 7"/>
+          <wp:inline distT="0" distB="0" distL="0" distR="0" wp14:anchorId="462213D5" wp14:editId="583B3D78">
+            <wp:extent cx="1585539" cy="3228975"/>
+            <wp:effectExtent l="0" t="0" r="0" b="0"/>
+            <wp:docPr id="11" name="Kép 11" descr="A képen asztal látható&#10;&#10;Automatikusan generált leírás"/>
             <wp:cNvGraphicFramePr>
               <a:graphicFrameLocks xmlns:a="http://schemas.openxmlformats.org/drawingml/2006/main" noChangeAspect="1"/>
             </wp:cNvGraphicFramePr>
@@ -898,7 +1561,7 @@
               <a:graphicData uri="http://schemas.openxmlformats.org/drawingml/2006/picture">
                 <pic:pic xmlns:pic="http://schemas.openxmlformats.org/drawingml/2006/picture">
                   <pic:nvPicPr>
-                    <pic:cNvPr id="0" name="Picture 6"/>
+                    <pic:cNvPr id="11" name="Kép 11" descr="A képen asztal látható&#10;&#10;Automatikusan generált leírás"/>
                     <pic:cNvPicPr>
                       <a:picLocks noChangeAspect="1" noChangeArrowheads="1"/>
                     </pic:cNvPicPr>
@@ -919,7 +1582,7 @@
                   <pic:spPr bwMode="auto">
                     <a:xfrm>
                       <a:off x="0" y="0"/>
-                      <a:ext cx="5730875" cy="4625340"/>
+                      <a:ext cx="1599109" cy="3256610"/>
                     </a:xfrm>
                     <a:prstGeom prst="rect">
                       <a:avLst/>
@@ -958,6 +1621,232 @@
 <file path=word/numbering.xml><?xml version="1.0" encoding="utf-8"?>
 <w:numbering xmlns:wpc="http://schemas.microsoft.com/office/word/2010/wordprocessingCanvas" xmlns:cx="http://schemas.microsoft.com/office/drawing/2014/chartex" xmlns:cx1="http://schemas.microsoft.com/office/drawing/2015/9/8/chartex" xmlns:cx2="http://schemas.microsoft.com/office/drawing/2015/10/21/chartex" xmlns:cx3="http://schemas.microsoft.com/office/drawing/2016/5/9/chartex" xmlns:cx4="http://schemas.microsoft.com/office/drawing/2016/5/10/chartex" xmlns:cx5="http://schemas.microsoft.com/office/drawing/2016/5/11/chartex" xmlns:cx6="http://schemas.microsoft.com/office/drawing/2016/5/12/chartex" xmlns:cx7="http://schemas.microsoft.com/office/drawing/2016/5/13/chartex" xmlns:cx8="http://schemas.microsoft.com/office/drawing/2016/5/14/chartex" xmlns:mc="http://schemas.openxmlformats.org/markup-compatibility/2006" xmlns:aink="http://schemas.microsoft.com/office/drawing/2016/ink" xmlns:am3d="http://schemas.microsoft.com/office/drawing/2017/model3d" xmlns:o="urn:schemas-microsoft-com:office:office" xmlns:oel="http://schemas.microsoft.com/office/2019/extlst" xmlns:r="http://schemas.openxmlformats.org/officeDocument/2006/relationships" xmlns:m="http://schemas.openxmlformats.org/officeDocument/2006/math" xmlns:v="urn:schemas-microsoft-com:vml" xmlns:wp14="http://schemas.microsoft.com/office/word/2010/wordprocessingDrawing" xmlns:wp="http://schemas.openxmlformats.org/drawingml/2006/wordprocessingDrawing" xmlns:w10="urn:schemas-microsoft-com:office:word" xmlns:w="http://schemas.openxmlformats.org/wordprocessingml/2006/main" xmlns:w14="http://schemas.microsoft.com/office/word/2010/wordml" xmlns:w15="http://schemas.microsoft.com/office/word/2012/wordml" xmlns:w16cex="http://schemas.microsoft.com/office/word/2018/wordml/cex" xmlns:w16cid="http://schemas.microsoft.com/office/word/2016/wordml/cid" xmlns:w16="http://schemas.microsoft.com/office/word/2018/wordml" xmlns:w16sdtdh="http://schemas.microsoft.com/office/word/2020/wordml/sdtdatahash" xmlns:w16se="http://schemas.microsoft.com/office/word/2015/wordml/symex" xmlns:wpg="http://schemas.microsoft.com/office/word/2010/wordprocessingGroup" xmlns:wpi="http://schemas.microsoft.com/office/word/2010/wordprocessingInk" xmlns:wne="http://schemas.microsoft.com/office/word/2006/wordml" xmlns:wps="http://schemas.microsoft.com/office/word/2010/wordprocessingShape" mc:Ignorable="w14 w15 w16se w16cid w16 w16cex w16sdtdh wp14">
   <w:abstractNum w:abstractNumId="0" w15:restartNumberingAfterBreak="0">
+    <w:nsid w:val="075D291F"/>
+    <w:multiLevelType w:val="hybridMultilevel"/>
+    <w:tmpl w:val="AC9C8946"/>
+    <w:lvl w:ilvl="0" w:tplc="08090001">
+      <w:start w:val="1"/>
+      <w:numFmt w:val="bullet"/>
+      <w:lvlText w:val=""/>
+      <w:lvlJc w:val="left"/>
+      <w:pPr>
+        <w:ind w:left="1080" w:hanging="360"/>
+      </w:pPr>
+      <w:rPr>
+        <w:rFonts w:ascii="Symbol" w:hAnsi="Symbol" w:hint="default"/>
+      </w:rPr>
+    </w:lvl>
+    <w:lvl w:ilvl="1" w:tplc="08090003" w:tentative="1">
+      <w:start w:val="1"/>
+      <w:numFmt w:val="bullet"/>
+      <w:lvlText w:val="o"/>
+      <w:lvlJc w:val="left"/>
+      <w:pPr>
+        <w:ind w:left="1800" w:hanging="360"/>
+      </w:pPr>
+      <w:rPr>
+        <w:rFonts w:ascii="Courier New" w:hAnsi="Courier New" w:cs="Courier New" w:hint="default"/>
+      </w:rPr>
+    </w:lvl>
+    <w:lvl w:ilvl="2" w:tplc="08090005" w:tentative="1">
+      <w:start w:val="1"/>
+      <w:numFmt w:val="bullet"/>
+      <w:lvlText w:val=""/>
+      <w:lvlJc w:val="left"/>
+      <w:pPr>
+        <w:ind w:left="2520" w:hanging="360"/>
+      </w:pPr>
+      <w:rPr>
+        <w:rFonts w:ascii="Wingdings" w:hAnsi="Wingdings" w:hint="default"/>
+      </w:rPr>
+    </w:lvl>
+    <w:lvl w:ilvl="3" w:tplc="08090001" w:tentative="1">
+      <w:start w:val="1"/>
+      <w:numFmt w:val="bullet"/>
+      <w:lvlText w:val=""/>
+      <w:lvlJc w:val="left"/>
+      <w:pPr>
+        <w:ind w:left="3240" w:hanging="360"/>
+      </w:pPr>
+      <w:rPr>
+        <w:rFonts w:ascii="Symbol" w:hAnsi="Symbol" w:hint="default"/>
+      </w:rPr>
+    </w:lvl>
+    <w:lvl w:ilvl="4" w:tplc="08090003" w:tentative="1">
+      <w:start w:val="1"/>
+      <w:numFmt w:val="bullet"/>
+      <w:lvlText w:val="o"/>
+      <w:lvlJc w:val="left"/>
+      <w:pPr>
+        <w:ind w:left="3960" w:hanging="360"/>
+      </w:pPr>
+      <w:rPr>
+        <w:rFonts w:ascii="Courier New" w:hAnsi="Courier New" w:cs="Courier New" w:hint="default"/>
+      </w:rPr>
+    </w:lvl>
+    <w:lvl w:ilvl="5" w:tplc="08090005" w:tentative="1">
+      <w:start w:val="1"/>
+      <w:numFmt w:val="bullet"/>
+      <w:lvlText w:val=""/>
+      <w:lvlJc w:val="left"/>
+      <w:pPr>
+        <w:ind w:left="4680" w:hanging="360"/>
+      </w:pPr>
+      <w:rPr>
+        <w:rFonts w:ascii="Wingdings" w:hAnsi="Wingdings" w:hint="default"/>
+      </w:rPr>
+    </w:lvl>
+    <w:lvl w:ilvl="6" w:tplc="08090001" w:tentative="1">
+      <w:start w:val="1"/>
+      <w:numFmt w:val="bullet"/>
+      <w:lvlText w:val=""/>
+      <w:lvlJc w:val="left"/>
+      <w:pPr>
+        <w:ind w:left="5400" w:hanging="360"/>
+      </w:pPr>
+      <w:rPr>
+        <w:rFonts w:ascii="Symbol" w:hAnsi="Symbol" w:hint="default"/>
+      </w:rPr>
+    </w:lvl>
+    <w:lvl w:ilvl="7" w:tplc="08090003" w:tentative="1">
+      <w:start w:val="1"/>
+      <w:numFmt w:val="bullet"/>
+      <w:lvlText w:val="o"/>
+      <w:lvlJc w:val="left"/>
+      <w:pPr>
+        <w:ind w:left="6120" w:hanging="360"/>
+      </w:pPr>
+      <w:rPr>
+        <w:rFonts w:ascii="Courier New" w:hAnsi="Courier New" w:cs="Courier New" w:hint="default"/>
+      </w:rPr>
+    </w:lvl>
+    <w:lvl w:ilvl="8" w:tplc="08090005" w:tentative="1">
+      <w:start w:val="1"/>
+      <w:numFmt w:val="bullet"/>
+      <w:lvlText w:val=""/>
+      <w:lvlJc w:val="left"/>
+      <w:pPr>
+        <w:ind w:left="6840" w:hanging="360"/>
+      </w:pPr>
+      <w:rPr>
+        <w:rFonts w:ascii="Wingdings" w:hAnsi="Wingdings" w:hint="default"/>
+      </w:rPr>
+    </w:lvl>
+  </w:abstractNum>
+  <w:abstractNum w:abstractNumId="1" w15:restartNumberingAfterBreak="0">
+    <w:nsid w:val="1DE04924"/>
+    <w:multiLevelType w:val="hybridMultilevel"/>
+    <w:tmpl w:val="BDF6191A"/>
+    <w:lvl w:ilvl="0" w:tplc="08090001">
+      <w:start w:val="1"/>
+      <w:numFmt w:val="bullet"/>
+      <w:lvlText w:val=""/>
+      <w:lvlJc w:val="left"/>
+      <w:pPr>
+        <w:ind w:left="720" w:hanging="360"/>
+      </w:pPr>
+      <w:rPr>
+        <w:rFonts w:ascii="Symbol" w:hAnsi="Symbol" w:hint="default"/>
+      </w:rPr>
+    </w:lvl>
+    <w:lvl w:ilvl="1" w:tplc="08090003">
+      <w:start w:val="1"/>
+      <w:numFmt w:val="bullet"/>
+      <w:lvlText w:val="o"/>
+      <w:lvlJc w:val="left"/>
+      <w:pPr>
+        <w:ind w:left="1440" w:hanging="360"/>
+      </w:pPr>
+      <w:rPr>
+        <w:rFonts w:ascii="Courier New" w:hAnsi="Courier New" w:cs="Courier New" w:hint="default"/>
+      </w:rPr>
+    </w:lvl>
+    <w:lvl w:ilvl="2" w:tplc="08090005">
+      <w:start w:val="1"/>
+      <w:numFmt w:val="bullet"/>
+      <w:lvlText w:val=""/>
+      <w:lvlJc w:val="left"/>
+      <w:pPr>
+        <w:ind w:left="2160" w:hanging="360"/>
+      </w:pPr>
+      <w:rPr>
+        <w:rFonts w:ascii="Wingdings" w:hAnsi="Wingdings" w:hint="default"/>
+      </w:rPr>
+    </w:lvl>
+    <w:lvl w:ilvl="3" w:tplc="08090001">
+      <w:start w:val="1"/>
+      <w:numFmt w:val="bullet"/>
+      <w:lvlText w:val=""/>
+      <w:lvlJc w:val="left"/>
+      <w:pPr>
+        <w:ind w:left="2880" w:hanging="360"/>
+      </w:pPr>
+      <w:rPr>
+        <w:rFonts w:ascii="Symbol" w:hAnsi="Symbol" w:hint="default"/>
+      </w:rPr>
+    </w:lvl>
+    <w:lvl w:ilvl="4" w:tplc="08090003" w:tentative="1">
+      <w:start w:val="1"/>
+      <w:numFmt w:val="bullet"/>
+      <w:lvlText w:val="o"/>
+      <w:lvlJc w:val="left"/>
+      <w:pPr>
+        <w:ind w:left="3600" w:hanging="360"/>
+      </w:pPr>
+      <w:rPr>
+        <w:rFonts w:ascii="Courier New" w:hAnsi="Courier New" w:cs="Courier New" w:hint="default"/>
+      </w:rPr>
+    </w:lvl>
+    <w:lvl w:ilvl="5" w:tplc="08090005" w:tentative="1">
+      <w:start w:val="1"/>
+      <w:numFmt w:val="bullet"/>
+      <w:lvlText w:val=""/>
+      <w:lvlJc w:val="left"/>
+      <w:pPr>
+        <w:ind w:left="4320" w:hanging="360"/>
+      </w:pPr>
+      <w:rPr>
+        <w:rFonts w:ascii="Wingdings" w:hAnsi="Wingdings" w:hint="default"/>
+      </w:rPr>
+    </w:lvl>
+    <w:lvl w:ilvl="6" w:tplc="08090001" w:tentative="1">
+      <w:start w:val="1"/>
+      <w:numFmt w:val="bullet"/>
+      <w:lvlText w:val=""/>
+      <w:lvlJc w:val="left"/>
+      <w:pPr>
+        <w:ind w:left="5040" w:hanging="360"/>
+      </w:pPr>
+      <w:rPr>
+        <w:rFonts w:ascii="Symbol" w:hAnsi="Symbol" w:hint="default"/>
+      </w:rPr>
+    </w:lvl>
+    <w:lvl w:ilvl="7" w:tplc="08090003" w:tentative="1">
+      <w:start w:val="1"/>
+      <w:numFmt w:val="bullet"/>
+      <w:lvlText w:val="o"/>
+      <w:lvlJc w:val="left"/>
+      <w:pPr>
+        <w:ind w:left="5760" w:hanging="360"/>
+      </w:pPr>
+      <w:rPr>
+        <w:rFonts w:ascii="Courier New" w:hAnsi="Courier New" w:cs="Courier New" w:hint="default"/>
+      </w:rPr>
+    </w:lvl>
+    <w:lvl w:ilvl="8" w:tplc="08090005" w:tentative="1">
+      <w:start w:val="1"/>
+      <w:numFmt w:val="bullet"/>
+      <w:lvlText w:val=""/>
+      <w:lvlJc w:val="left"/>
+      <w:pPr>
+        <w:ind w:left="6480" w:hanging="360"/>
+      </w:pPr>
+      <w:rPr>
+        <w:rFonts w:ascii="Wingdings" w:hAnsi="Wingdings" w:hint="default"/>
+      </w:rPr>
+    </w:lvl>
+  </w:abstractNum>
+  <w:abstractNum w:abstractNumId="2" w15:restartNumberingAfterBreak="0">
     <w:nsid w:val="4928535B"/>
     <w:multiLevelType w:val="hybridMultilevel"/>
     <w:tmpl w:val="E71493AC"/>
@@ -1070,8 +1959,130 @@
       </w:rPr>
     </w:lvl>
   </w:abstractNum>
+  <w:abstractNum w:abstractNumId="3" w15:restartNumberingAfterBreak="0">
+    <w:nsid w:val="66F20EC7"/>
+    <w:multiLevelType w:val="hybridMultilevel"/>
+    <w:tmpl w:val="49628928"/>
+    <w:lvl w:ilvl="0" w:tplc="08090005">
+      <w:start w:val="1"/>
+      <w:numFmt w:val="bullet"/>
+      <w:lvlText w:val=""/>
+      <w:lvlJc w:val="left"/>
+      <w:pPr>
+        <w:ind w:left="720" w:hanging="360"/>
+      </w:pPr>
+      <w:rPr>
+        <w:rFonts w:ascii="Wingdings" w:hAnsi="Wingdings" w:hint="default"/>
+      </w:rPr>
+    </w:lvl>
+    <w:lvl w:ilvl="1" w:tplc="08090003" w:tentative="1">
+      <w:start w:val="1"/>
+      <w:numFmt w:val="bullet"/>
+      <w:lvlText w:val="o"/>
+      <w:lvlJc w:val="left"/>
+      <w:pPr>
+        <w:ind w:left="1440" w:hanging="360"/>
+      </w:pPr>
+      <w:rPr>
+        <w:rFonts w:ascii="Courier New" w:hAnsi="Courier New" w:cs="Courier New" w:hint="default"/>
+      </w:rPr>
+    </w:lvl>
+    <w:lvl w:ilvl="2" w:tplc="08090005" w:tentative="1">
+      <w:start w:val="1"/>
+      <w:numFmt w:val="bullet"/>
+      <w:lvlText w:val=""/>
+      <w:lvlJc w:val="left"/>
+      <w:pPr>
+        <w:ind w:left="2160" w:hanging="360"/>
+      </w:pPr>
+      <w:rPr>
+        <w:rFonts w:ascii="Wingdings" w:hAnsi="Wingdings" w:hint="default"/>
+      </w:rPr>
+    </w:lvl>
+    <w:lvl w:ilvl="3" w:tplc="08090001" w:tentative="1">
+      <w:start w:val="1"/>
+      <w:numFmt w:val="bullet"/>
+      <w:lvlText w:val=""/>
+      <w:lvlJc w:val="left"/>
+      <w:pPr>
+        <w:ind w:left="2880" w:hanging="360"/>
+      </w:pPr>
+      <w:rPr>
+        <w:rFonts w:ascii="Symbol" w:hAnsi="Symbol" w:hint="default"/>
+      </w:rPr>
+    </w:lvl>
+    <w:lvl w:ilvl="4" w:tplc="08090003" w:tentative="1">
+      <w:start w:val="1"/>
+      <w:numFmt w:val="bullet"/>
+      <w:lvlText w:val="o"/>
+      <w:lvlJc w:val="left"/>
+      <w:pPr>
+        <w:ind w:left="3600" w:hanging="360"/>
+      </w:pPr>
+      <w:rPr>
+        <w:rFonts w:ascii="Courier New" w:hAnsi="Courier New" w:cs="Courier New" w:hint="default"/>
+      </w:rPr>
+    </w:lvl>
+    <w:lvl w:ilvl="5" w:tplc="08090005" w:tentative="1">
+      <w:start w:val="1"/>
+      <w:numFmt w:val="bullet"/>
+      <w:lvlText w:val=""/>
+      <w:lvlJc w:val="left"/>
+      <w:pPr>
+        <w:ind w:left="4320" w:hanging="360"/>
+      </w:pPr>
+      <w:rPr>
+        <w:rFonts w:ascii="Wingdings" w:hAnsi="Wingdings" w:hint="default"/>
+      </w:rPr>
+    </w:lvl>
+    <w:lvl w:ilvl="6" w:tplc="08090001" w:tentative="1">
+      <w:start w:val="1"/>
+      <w:numFmt w:val="bullet"/>
+      <w:lvlText w:val=""/>
+      <w:lvlJc w:val="left"/>
+      <w:pPr>
+        <w:ind w:left="5040" w:hanging="360"/>
+      </w:pPr>
+      <w:rPr>
+        <w:rFonts w:ascii="Symbol" w:hAnsi="Symbol" w:hint="default"/>
+      </w:rPr>
+    </w:lvl>
+    <w:lvl w:ilvl="7" w:tplc="08090003" w:tentative="1">
+      <w:start w:val="1"/>
+      <w:numFmt w:val="bullet"/>
+      <w:lvlText w:val="o"/>
+      <w:lvlJc w:val="left"/>
+      <w:pPr>
+        <w:ind w:left="5760" w:hanging="360"/>
+      </w:pPr>
+      <w:rPr>
+        <w:rFonts w:ascii="Courier New" w:hAnsi="Courier New" w:cs="Courier New" w:hint="default"/>
+      </w:rPr>
+    </w:lvl>
+    <w:lvl w:ilvl="8" w:tplc="08090005" w:tentative="1">
+      <w:start w:val="1"/>
+      <w:numFmt w:val="bullet"/>
+      <w:lvlText w:val=""/>
+      <w:lvlJc w:val="left"/>
+      <w:pPr>
+        <w:ind w:left="6480" w:hanging="360"/>
+      </w:pPr>
+      <w:rPr>
+        <w:rFonts w:ascii="Wingdings" w:hAnsi="Wingdings" w:hint="default"/>
+      </w:rPr>
+    </w:lvl>
+  </w:abstractNum>
   <w:num w:numId="1" w16cid:durableId="2032410313">
+    <w:abstractNumId w:val="2"/>
+  </w:num>
+  <w:num w:numId="2" w16cid:durableId="1733649734">
     <w:abstractNumId w:val="0"/>
+  </w:num>
+  <w:num w:numId="3" w16cid:durableId="1264260311">
+    <w:abstractNumId w:val="1"/>
+  </w:num>
+  <w:num w:numId="4" w16cid:durableId="532574831">
+    <w:abstractNumId w:val="3"/>
   </w:num>
 </w:numbering>
 </file>
